--- a/HW1_ALGORITHM_ARCHITECTS/עבודה באחזור מידע.docx
+++ b/HW1_ALGORITHM_ARCHITECTS/עבודה באחזור מידע.docx
@@ -31,25 +31,7 @@
           <w:u w:val="single"/>
           <w:rtl/>
         </w:rPr>
-        <w:t xml:space="preserve">נטלי </w:t>
-      </w:r>
-      <w:proofErr w:type="spellStart"/>
-      <w:r>
-        <w:rPr>
-          <w:rFonts w:hint="cs"/>
-          <w:u w:val="single"/>
-          <w:rtl/>
-        </w:rPr>
-        <w:t>נניקשוילי</w:t>
-      </w:r>
-      <w:proofErr w:type="spellEnd"/>
-      <w:r>
-        <w:rPr>
-          <w:rFonts w:hint="cs"/>
-          <w:u w:val="single"/>
-          <w:rtl/>
-        </w:rPr>
-        <w:t xml:space="preserve"> 208744094</w:t>
+        <w:t>נטלי נניקשוילי 208744094</w:t>
       </w:r>
     </w:p>
     <w:p>
@@ -98,24 +80,39 @@
     <w:p>
       <w:pPr>
         <w:rPr>
-          <w:rtl/>
-        </w:rPr>
-      </w:pPr>
+          <w:rFonts w:hint="cs"/>
+          <w:rtl/>
+        </w:rPr>
+      </w:pPr>
+      <w:r>
+        <w:rPr>
+          <w:rFonts w:hint="cs"/>
+          <w:rtl/>
+        </w:rPr>
+        <w:t xml:space="preserve">שאלה </w:t>
+      </w:r>
       <w:r>
         <w:t>4a</w:t>
       </w:r>
-    </w:p>
-    <w:p>
-      <w:pPr>
-        <w:rPr>
-          <w:rtl/>
-        </w:rPr>
-      </w:pPr>
       <w:r>
         <w:rPr>
           <w:rFonts w:hint="cs"/>
           <w:rtl/>
         </w:rPr>
+        <w:t>:</w:t>
+      </w:r>
+    </w:p>
+    <w:p>
+      <w:pPr>
+        <w:rPr>
+          <w:rtl/>
+        </w:rPr>
+      </w:pPr>
+      <w:r>
+        <w:rPr>
+          <w:rFonts w:hint="cs"/>
+          <w:rtl/>
+        </w:rPr>
         <w:t xml:space="preserve">תחילה נרשום עבור כל מסמך את המילים שיש בו ונייצר מכך טבלה: </w:t>
       </w:r>
     </w:p>
@@ -148,13 +145,8 @@
         <w:jc w:val="right"/>
       </w:pPr>
       <w:r>
-        <w:t xml:space="preserve">Doc 4: new, hopes, for, schizophrenia, </w:t>
-      </w:r>
-      <w:proofErr w:type="gramStart"/>
-      <w:r>
-        <w:t>patients</w:t>
-      </w:r>
-      <w:proofErr w:type="gramEnd"/>
+        <w:t>Doc 4: new, hopes, for, schizophrenia, patients</w:t>
+      </w:r>
     </w:p>
     <w:p/>
     <w:tbl>
@@ -1141,13 +1133,8 @@
         <w:jc w:val="right"/>
       </w:pPr>
       <w:r>
-        <w:t xml:space="preserve">approach     → </w:t>
-      </w:r>
-      <w:proofErr w:type="gramStart"/>
-      <w:r>
-        <w:t>3</w:t>
-      </w:r>
-      <w:proofErr w:type="gramEnd"/>
+        <w:t>approach     → 3</w:t>
+      </w:r>
     </w:p>
     <w:p>
       <w:pPr>
@@ -1821,14 +1808,12 @@
         <w:lastRenderedPageBreak/>
         <w:t xml:space="preserve">ב) פתרון </w:t>
       </w:r>
-      <w:proofErr w:type="spellStart"/>
       <w:r>
         <w:rPr>
           <w:color w:val="FF0000"/>
         </w:rPr>
         <w:t>tf-idf</w:t>
       </w:r>
-      <w:proofErr w:type="spellEnd"/>
       <w:r>
         <w:rPr>
           <w:rFonts w:hint="cs"/>
@@ -2092,15 +2077,12 @@
               <w:bidi w:val="0"/>
               <w:ind w:left="0"/>
               <w:rPr>
-                <w:rFonts w:hint="cs"/>
-                <w:rtl/>
-              </w:rPr>
-            </w:pPr>
-            <w:proofErr w:type="spellStart"/>
+                <w:rtl/>
+              </w:rPr>
+            </w:pPr>
             <w:r>
               <w:t>idf</w:t>
             </w:r>
-            <w:proofErr w:type="spellEnd"/>
           </w:p>
         </w:tc>
         <w:tc>
@@ -2113,11 +2095,9 @@
               <w:bidi w:val="0"/>
               <w:ind w:left="0"/>
             </w:pPr>
-            <w:proofErr w:type="spellStart"/>
             <w:r>
               <w:t>df</w:t>
             </w:r>
-            <w:proofErr w:type="spellEnd"/>
           </w:p>
         </w:tc>
         <w:tc>
@@ -2148,38 +2128,36 @@
               <w:bidi w:val="0"/>
               <w:ind w:left="0"/>
               <w:rPr>
+                <w:rtl/>
+              </w:rPr>
+            </w:pPr>
+            <w:r>
+              <w:rPr>
                 <w:rFonts w:hint="cs"/>
                 <w:rtl/>
               </w:rPr>
+              <w:t>1.65</w:t>
+            </w:r>
+          </w:p>
+        </w:tc>
+        <w:tc>
+          <w:tcPr>
+            <w:tcW w:w="1134" w:type="dxa"/>
+          </w:tcPr>
+          <w:p>
+            <w:pPr>
+              <w:pStyle w:val="a9"/>
+              <w:bidi w:val="0"/>
+              <w:ind w:left="0"/>
+              <w:rPr>
+                <w:rtl/>
+              </w:rPr>
             </w:pPr>
             <w:r>
               <w:rPr>
                 <w:rFonts w:hint="cs"/>
                 <w:rtl/>
               </w:rPr>
-              <w:t>1.65</w:t>
-            </w:r>
-          </w:p>
-        </w:tc>
-        <w:tc>
-          <w:tcPr>
-            <w:tcW w:w="1134" w:type="dxa"/>
-          </w:tcPr>
-          <w:p>
-            <w:pPr>
-              <w:pStyle w:val="a9"/>
-              <w:bidi w:val="0"/>
-              <w:ind w:left="0"/>
-              <w:rPr>
-                <w:rFonts w:hint="cs"/>
-                <w:rtl/>
-              </w:rPr>
-            </w:pPr>
-            <w:r>
-              <w:rPr>
-                <w:rFonts w:hint="cs"/>
-                <w:rtl/>
-              </w:rPr>
               <w:t>18165</w:t>
             </w:r>
           </w:p>
@@ -2194,7 +2172,6 @@
               <w:bidi w:val="0"/>
               <w:ind w:left="0"/>
               <w:rPr>
-                <w:rFonts w:hint="cs"/>
                 <w:rtl/>
               </w:rPr>
             </w:pPr>
@@ -2216,15 +2193,14 @@
               <w:bidi w:val="0"/>
               <w:ind w:left="0"/>
               <w:rPr>
+                <w:rtl/>
+              </w:rPr>
+            </w:pPr>
+            <w:r>
+              <w:rPr>
                 <w:rFonts w:hint="cs"/>
                 <w:rtl/>
               </w:rPr>
-            </w:pPr>
-            <w:r>
-              <w:rPr>
-                <w:rFonts w:hint="cs"/>
-                <w:rtl/>
-              </w:rPr>
               <w:t>2.08</w:t>
             </w:r>
           </w:p>
@@ -2239,7 +2215,6 @@
               <w:bidi w:val="0"/>
               <w:ind w:left="0"/>
               <w:rPr>
-                <w:rFonts w:hint="cs"/>
                 <w:rtl/>
               </w:rPr>
             </w:pPr>
@@ -2280,15 +2255,14 @@
               <w:bidi w:val="0"/>
               <w:ind w:left="0"/>
               <w:rPr>
+                <w:rtl/>
+              </w:rPr>
+            </w:pPr>
+            <w:r>
+              <w:rPr>
                 <w:rFonts w:hint="cs"/>
                 <w:rtl/>
               </w:rPr>
-            </w:pPr>
-            <w:r>
-              <w:rPr>
-                <w:rFonts w:hint="cs"/>
-                <w:rtl/>
-              </w:rPr>
               <w:t>1.62</w:t>
             </w:r>
           </w:p>
@@ -2302,10 +2276,6 @@
               <w:pStyle w:val="a9"/>
               <w:bidi w:val="0"/>
               <w:ind w:left="0"/>
-              <w:rPr>
-                <w:rFonts w:hint="cs"/>
-                <w:rtl/>
-              </w:rPr>
             </w:pPr>
             <w:r>
               <w:rPr>
@@ -2344,15 +2314,14 @@
               <w:bidi w:val="0"/>
               <w:ind w:left="0"/>
               <w:rPr>
+                <w:rtl/>
+              </w:rPr>
+            </w:pPr>
+            <w:r>
+              <w:rPr>
                 <w:rFonts w:hint="cs"/>
                 <w:rtl/>
               </w:rPr>
-            </w:pPr>
-            <w:r>
-              <w:rPr>
-                <w:rFonts w:hint="cs"/>
-                <w:rtl/>
-              </w:rPr>
               <w:t>1.5</w:t>
             </w:r>
           </w:p>
@@ -2367,7 +2336,6 @@
               <w:bidi w:val="0"/>
               <w:ind w:left="0"/>
               <w:rPr>
-                <w:rFonts w:hint="cs"/>
                 <w:rtl/>
               </w:rPr>
             </w:pPr>
@@ -2454,7 +2422,6 @@
       <w:pPr>
         <w:pStyle w:val="a9"/>
         <w:rPr>
-          <w:rFonts w:hint="cs"/>
           <w:color w:val="FF0000"/>
           <w:rtl/>
         </w:rPr>
@@ -2495,7 +2462,6 @@
               <w:bidi w:val="0"/>
               <w:ind w:left="0"/>
               <w:rPr>
-                <w:rFonts w:hint="cs"/>
                 <w:rtl/>
               </w:rPr>
             </w:pPr>
@@ -2564,7 +2530,6 @@
               <w:bidi w:val="0"/>
               <w:ind w:left="0"/>
               <w:rPr>
-                <w:rFonts w:hint="cs"/>
                 <w:rtl/>
               </w:rPr>
             </w:pPr>
@@ -2607,15 +2572,14 @@
               <w:bidi w:val="0"/>
               <w:ind w:left="0"/>
               <w:rPr>
+                <w:rtl/>
+              </w:rPr>
+            </w:pPr>
+            <w:r>
+              <w:rPr>
                 <w:rFonts w:hint="cs"/>
                 <w:rtl/>
               </w:rPr>
-            </w:pPr>
-            <w:r>
-              <w:rPr>
-                <w:rFonts w:hint="cs"/>
-                <w:rtl/>
-              </w:rPr>
               <w:t>44.55</w:t>
             </w:r>
           </w:p>
@@ -2630,7 +2594,6 @@
               <w:bidi w:val="0"/>
               <w:ind w:left="0"/>
               <w:rPr>
-                <w:rFonts w:hint="cs"/>
                 <w:rtl/>
               </w:rPr>
             </w:pPr>
@@ -2668,7 +2631,6 @@
               <w:bidi w:val="0"/>
               <w:ind w:left="0"/>
               <w:rPr>
-                <w:rFonts w:hint="cs"/>
                 <w:rtl/>
               </w:rPr>
             </w:pPr>
@@ -2688,7 +2650,6 @@
               <w:bidi w:val="0"/>
               <w:ind w:left="0"/>
               <w:rPr>
-                <w:rFonts w:hint="cs"/>
                 <w:rtl/>
               </w:rPr>
             </w:pPr>
@@ -2729,7 +2690,6 @@
               <w:bidi w:val="0"/>
               <w:ind w:left="0"/>
               <w:rPr>
-                <w:rFonts w:hint="cs"/>
                 <w:rtl/>
               </w:rPr>
             </w:pPr>
@@ -2749,7 +2709,6 @@
               <w:bidi w:val="0"/>
               <w:ind w:left="0"/>
               <w:rPr>
-                <w:rFonts w:hint="cs"/>
                 <w:rtl/>
               </w:rPr>
             </w:pPr>
@@ -2769,7 +2728,6 @@
               <w:bidi w:val="0"/>
               <w:ind w:left="0"/>
               <w:rPr>
-                <w:rFonts w:hint="cs"/>
                 <w:rtl/>
               </w:rPr>
             </w:pPr>
@@ -2815,14 +2773,7 @@
               </w:rPr>
             </w:pPr>
             <w:r>
-              <w:t>25</w:t>
-            </w:r>
-            <w:r>
-              <w:rPr>
-                <w:rFonts w:hint="cs"/>
-                <w:rtl/>
-              </w:rPr>
-              <w:t>.5</w:t>
+              <w:t>25.5</w:t>
             </w:r>
           </w:p>
         </w:tc>
@@ -2837,7 +2788,6 @@
               <w:bidi w:val="0"/>
               <w:ind w:left="0"/>
               <w:rPr>
-                <w:rFonts w:hint="cs"/>
                 <w:rtl/>
               </w:rPr>
             </w:pPr>
@@ -2857,7 +2807,6 @@
               <w:bidi w:val="0"/>
               <w:ind w:left="0"/>
               <w:rPr>
-                <w:rFonts w:hint="cs"/>
                 <w:rtl/>
               </w:rPr>
             </w:pPr>
@@ -2900,15 +2849,6 @@
       <w:pPr>
         <w:pStyle w:val="a9"/>
         <w:rPr>
-          <w:color w:val="FF0000"/>
-          <w:rtl/>
-        </w:rPr>
-      </w:pPr>
-    </w:p>
-    <w:p>
-      <w:pPr>
-        <w:pStyle w:val="a9"/>
-        <w:rPr>
           <w:rFonts w:hint="cs"/>
           <w:color w:val="FF0000"/>
           <w:rtl/>
@@ -2926,26 +2866,34 @@
     </w:p>
     <w:p>
       <w:pPr>
-        <w:rPr>
-          <w:color w:val="FF0000"/>
-          <w:rtl/>
-        </w:rPr>
-      </w:pPr>
-    </w:p>
-    <w:p>
-      <w:pPr>
-        <w:pStyle w:val="a9"/>
-        <w:rPr>
-          <w:color w:val="FF0000"/>
-          <w:rtl/>
-        </w:rPr>
-      </w:pPr>
-    </w:p>
-    <w:p>
-      <w:pPr>
-        <w:pStyle w:val="a9"/>
-        <w:rPr>
-          <w:rFonts w:hint="cs"/>
+        <w:pStyle w:val="a9"/>
+        <w:rPr>
+          <w:color w:val="FF0000"/>
+          <w:rtl/>
+        </w:rPr>
+      </w:pPr>
+    </w:p>
+    <w:p>
+      <w:pPr>
+        <w:rPr>
+          <w:color w:val="FF0000"/>
+          <w:rtl/>
+        </w:rPr>
+      </w:pPr>
+    </w:p>
+    <w:p>
+      <w:pPr>
+        <w:pStyle w:val="a9"/>
+        <w:rPr>
+          <w:color w:val="FF0000"/>
+          <w:rtl/>
+        </w:rPr>
+      </w:pPr>
+    </w:p>
+    <w:p>
+      <w:pPr>
+        <w:pStyle w:val="a9"/>
+        <w:rPr>
           <w:color w:val="FF0000"/>
           <w:rtl/>
         </w:rPr>
@@ -2977,20 +2925,11 @@
               <w:bidi w:val="0"/>
               <w:ind w:left="0"/>
               <w:rPr>
-                <w:rFonts w:hint="cs"/>
-                <w:rtl/>
-              </w:rPr>
-            </w:pPr>
-            <w:proofErr w:type="spellStart"/>
-            <w:r>
-              <w:t>Tf</w:t>
-            </w:r>
-            <w:proofErr w:type="spellEnd"/>
-            <w:r>
-              <w:t xml:space="preserve"> </w:t>
-            </w:r>
-            <w:r>
-              <w:t>D3</w:t>
+                <w:rtl/>
+              </w:rPr>
+            </w:pPr>
+            <w:r>
+              <w:t>Tf D3</w:t>
             </w:r>
           </w:p>
         </w:tc>
@@ -3005,16 +2944,8 @@
               <w:bidi w:val="0"/>
               <w:ind w:left="0"/>
             </w:pPr>
-            <w:proofErr w:type="spellStart"/>
-            <w:r>
-              <w:t>Tf</w:t>
-            </w:r>
-            <w:proofErr w:type="spellEnd"/>
-            <w:r>
-              <w:t xml:space="preserve"> </w:t>
-            </w:r>
-            <w:r>
-              <w:t>D2</w:t>
+            <w:r>
+              <w:t>Tf D2</w:t>
             </w:r>
           </w:p>
         </w:tc>
@@ -3029,16 +2960,8 @@
               <w:bidi w:val="0"/>
               <w:ind w:left="0"/>
             </w:pPr>
-            <w:proofErr w:type="spellStart"/>
-            <w:r>
-              <w:t>Tf</w:t>
-            </w:r>
-            <w:proofErr w:type="spellEnd"/>
-            <w:r>
-              <w:t xml:space="preserve"> </w:t>
-            </w:r>
-            <w:r>
-              <w:t>D1</w:t>
+            <w:r>
+              <w:t>Tf D1</w:t>
             </w:r>
           </w:p>
         </w:tc>
@@ -3070,7 +2993,6 @@
               <w:bidi w:val="0"/>
               <w:ind w:left="0"/>
               <w:rPr>
-                <w:rFonts w:hint="cs"/>
                 <w:rtl/>
               </w:rPr>
             </w:pPr>
@@ -3127,7 +3049,6 @@
               <w:bidi w:val="0"/>
               <w:ind w:left="0"/>
               <w:rPr>
-                <w:rFonts w:hint="cs"/>
                 <w:rtl/>
               </w:rPr>
             </w:pPr>
@@ -3165,7 +3086,6 @@
               <w:bidi w:val="0"/>
               <w:ind w:left="0"/>
               <w:rPr>
-                <w:rFonts w:hint="cs"/>
                 <w:rtl/>
               </w:rPr>
             </w:pPr>
@@ -3185,7 +3105,6 @@
               <w:bidi w:val="0"/>
               <w:ind w:left="0"/>
               <w:rPr>
-                <w:rFonts w:hint="cs"/>
                 <w:rtl/>
               </w:rPr>
             </w:pPr>
@@ -3222,7 +3141,6 @@
               <w:bidi w:val="0"/>
               <w:ind w:left="0"/>
               <w:rPr>
-                <w:rFonts w:hint="cs"/>
                 <w:rtl/>
               </w:rPr>
             </w:pPr>
@@ -3242,7 +3160,6 @@
               <w:bidi w:val="0"/>
               <w:ind w:left="0"/>
               <w:rPr>
-                <w:rFonts w:hint="cs"/>
                 <w:rtl/>
               </w:rPr>
             </w:pPr>
@@ -3262,7 +3179,6 @@
               <w:bidi w:val="0"/>
               <w:ind w:left="0"/>
               <w:rPr>
-                <w:rFonts w:hint="cs"/>
                 <w:rtl/>
               </w:rPr>
             </w:pPr>
@@ -3299,7 +3215,6 @@
               <w:bidi w:val="0"/>
               <w:ind w:left="0"/>
               <w:rPr>
-                <w:rFonts w:hint="cs"/>
                 <w:rtl/>
               </w:rPr>
             </w:pPr>
@@ -3319,7 +3234,6 @@
               <w:bidi w:val="0"/>
               <w:ind w:left="0"/>
               <w:rPr>
-                <w:rFonts w:hint="cs"/>
                 <w:rtl/>
               </w:rPr>
             </w:pPr>
@@ -3339,7 +3253,6 @@
               <w:bidi w:val="0"/>
               <w:ind w:left="0"/>
               <w:rPr>
-                <w:rFonts w:hint="cs"/>
                 <w:rtl/>
               </w:rPr>
             </w:pPr>
@@ -3378,7 +3291,6 @@
       <w:pPr>
         <w:pStyle w:val="a9"/>
         <w:rPr>
-          <w:rFonts w:hint="cs"/>
           <w:color w:val="FF0000"/>
           <w:rtl/>
         </w:rPr>
@@ -3486,15 +3398,14 @@
               <w:bidi w:val="0"/>
               <w:ind w:left="0"/>
               <w:rPr>
+                <w:rtl/>
+              </w:rPr>
+            </w:pPr>
+            <w:r>
+              <w:rPr>
                 <w:rFonts w:hint="cs"/>
                 <w:rtl/>
               </w:rPr>
-            </w:pPr>
-            <w:r>
-              <w:rPr>
-                <w:rFonts w:hint="cs"/>
-                <w:rtl/>
-              </w:rPr>
               <w:t>49.6451</w:t>
             </w:r>
           </w:p>
@@ -3509,7 +3420,6 @@
               <w:bidi w:val="0"/>
               <w:ind w:left="0"/>
               <w:rPr>
-                <w:rFonts w:hint="cs"/>
                 <w:rtl/>
               </w:rPr>
             </w:pPr>
@@ -3531,7 +3441,6 @@
               <w:bidi w:val="0"/>
               <w:ind w:left="0"/>
               <w:rPr>
-                <w:rFonts w:hint="cs"/>
                 <w:rtl/>
               </w:rPr>
             </w:pPr>
@@ -3572,7 +3481,6 @@
               <w:bidi w:val="0"/>
               <w:ind w:left="0"/>
               <w:rPr>
-                <w:rFonts w:hint="cs"/>
                 <w:rtl/>
               </w:rPr>
             </w:pPr>
@@ -3624,72 +3532,69 @@
       <w:pPr>
         <w:pStyle w:val="a9"/>
         <w:rPr>
-          <w:rFonts w:hint="cs"/>
-          <w:color w:val="FF0000"/>
-          <w:rtl/>
-        </w:rPr>
-      </w:pPr>
-    </w:p>
-    <w:p>
-      <w:pPr>
-        <w:pStyle w:val="a9"/>
-        <w:rPr>
-          <w:color w:val="FF0000"/>
-          <w:rtl/>
-        </w:rPr>
-      </w:pPr>
-    </w:p>
-    <w:p>
-      <w:pPr>
-        <w:pStyle w:val="a9"/>
-        <w:rPr>
-          <w:rFonts w:hint="cs"/>
-          <w:color w:val="FF0000"/>
-          <w:rtl/>
-        </w:rPr>
-      </w:pPr>
-    </w:p>
-    <w:p>
-      <w:pPr>
-        <w:pStyle w:val="a9"/>
-        <w:rPr>
-          <w:color w:val="FF0000"/>
-          <w:rtl/>
-        </w:rPr>
-      </w:pPr>
-    </w:p>
-    <w:p>
-      <w:pPr>
-        <w:pStyle w:val="a9"/>
-        <w:rPr>
-          <w:color w:val="FF0000"/>
-          <w:rtl/>
-        </w:rPr>
-      </w:pPr>
-    </w:p>
-    <w:p>
-      <w:pPr>
-        <w:pStyle w:val="a9"/>
-        <w:rPr>
-          <w:color w:val="FF0000"/>
-          <w:rtl/>
-        </w:rPr>
-      </w:pPr>
-    </w:p>
-    <w:p>
-      <w:pPr>
-        <w:pStyle w:val="a9"/>
-        <w:rPr>
-          <w:color w:val="FF0000"/>
-          <w:rtl/>
-        </w:rPr>
-      </w:pPr>
-    </w:p>
-    <w:p>
-      <w:pPr>
-        <w:pStyle w:val="a9"/>
-        <w:rPr>
-          <w:rFonts w:hint="cs"/>
+          <w:color w:val="FF0000"/>
+          <w:rtl/>
+        </w:rPr>
+      </w:pPr>
+    </w:p>
+    <w:p>
+      <w:pPr>
+        <w:pStyle w:val="a9"/>
+        <w:rPr>
+          <w:color w:val="FF0000"/>
+          <w:rtl/>
+        </w:rPr>
+      </w:pPr>
+    </w:p>
+    <w:p>
+      <w:pPr>
+        <w:pStyle w:val="a9"/>
+        <w:rPr>
+          <w:color w:val="FF0000"/>
+          <w:rtl/>
+        </w:rPr>
+      </w:pPr>
+    </w:p>
+    <w:p>
+      <w:pPr>
+        <w:pStyle w:val="a9"/>
+        <w:rPr>
+          <w:color w:val="FF0000"/>
+          <w:rtl/>
+        </w:rPr>
+      </w:pPr>
+    </w:p>
+    <w:p>
+      <w:pPr>
+        <w:pStyle w:val="a9"/>
+        <w:rPr>
+          <w:color w:val="FF0000"/>
+          <w:rtl/>
+        </w:rPr>
+      </w:pPr>
+    </w:p>
+    <w:p>
+      <w:pPr>
+        <w:pStyle w:val="a9"/>
+        <w:rPr>
+          <w:color w:val="FF0000"/>
+          <w:rtl/>
+        </w:rPr>
+      </w:pPr>
+    </w:p>
+    <w:p>
+      <w:pPr>
+        <w:pStyle w:val="a9"/>
+        <w:rPr>
+          <w:color w:val="FF0000"/>
+          <w:rtl/>
+        </w:rPr>
+      </w:pPr>
+    </w:p>
+    <w:p>
+      <w:pPr>
+        <w:pStyle w:val="a9"/>
+        <w:rPr>
           <w:color w:val="FF0000"/>
           <w:rtl/>
         </w:rPr>

--- a/HW1_ALGORITHM_ARCHITECTS/עבודה באחזור מידע.docx
+++ b/HW1_ALGORITHM_ARCHITECTS/עבודה באחזור מידע.docx
@@ -31,7 +31,25 @@
           <w:u w:val="single"/>
           <w:rtl/>
         </w:rPr>
-        <w:t>נטלי נניקשוילי 208744094</w:t>
+        <w:t xml:space="preserve">נטלי </w:t>
+      </w:r>
+      <w:proofErr w:type="spellStart"/>
+      <w:r>
+        <w:rPr>
+          <w:rFonts w:hint="cs"/>
+          <w:u w:val="single"/>
+          <w:rtl/>
+        </w:rPr>
+        <w:t>נניקשוילי</w:t>
+      </w:r>
+      <w:proofErr w:type="spellEnd"/>
+      <w:r>
+        <w:rPr>
+          <w:rFonts w:hint="cs"/>
+          <w:u w:val="single"/>
+          <w:rtl/>
+        </w:rPr>
+        <w:t xml:space="preserve"> 208744094</w:t>
       </w:r>
     </w:p>
     <w:p>
@@ -80,39 +98,38 @@
     <w:p>
       <w:pPr>
         <w:rPr>
+          <w:rtl/>
+        </w:rPr>
+      </w:pPr>
+      <w:r>
+        <w:rPr>
           <w:rFonts w:hint="cs"/>
           <w:rtl/>
         </w:rPr>
-      </w:pPr>
+        <w:t xml:space="preserve">שאלה </w:t>
+      </w:r>
+      <w:r>
+        <w:t>4a</w:t>
+      </w:r>
       <w:r>
         <w:rPr>
           <w:rFonts w:hint="cs"/>
           <w:rtl/>
         </w:rPr>
-        <w:t xml:space="preserve">שאלה </w:t>
-      </w:r>
-      <w:r>
-        <w:t>4a</w:t>
-      </w:r>
+        <w:t>:</w:t>
+      </w:r>
+    </w:p>
+    <w:p>
+      <w:pPr>
+        <w:rPr>
+          <w:rtl/>
+        </w:rPr>
+      </w:pPr>
       <w:r>
         <w:rPr>
           <w:rFonts w:hint="cs"/>
           <w:rtl/>
         </w:rPr>
-        <w:t>:</w:t>
-      </w:r>
-    </w:p>
-    <w:p>
-      <w:pPr>
-        <w:rPr>
-          <w:rtl/>
-        </w:rPr>
-      </w:pPr>
-      <w:r>
-        <w:rPr>
-          <w:rFonts w:hint="cs"/>
-          <w:rtl/>
-        </w:rPr>
         <w:t xml:space="preserve">תחילה נרשום עבור כל מסמך את המילים שיש בו ונייצר מכך טבלה: </w:t>
       </w:r>
     </w:p>
@@ -145,8 +162,13 @@
         <w:jc w:val="right"/>
       </w:pPr>
       <w:r>
-        <w:t>Doc 4: new, hopes, for, schizophrenia, patients</w:t>
-      </w:r>
+        <w:t xml:space="preserve">Doc 4: new, hopes, for, schizophrenia, </w:t>
+      </w:r>
+      <w:proofErr w:type="gramStart"/>
+      <w:r>
+        <w:t>patients</w:t>
+      </w:r>
+      <w:proofErr w:type="gramEnd"/>
     </w:p>
     <w:p/>
     <w:tbl>
@@ -1133,8 +1155,13 @@
         <w:jc w:val="right"/>
       </w:pPr>
       <w:r>
-        <w:t>approach     → 3</w:t>
-      </w:r>
+        <w:t xml:space="preserve">approach     → </w:t>
+      </w:r>
+      <w:proofErr w:type="gramStart"/>
+      <w:r>
+        <w:t>3</w:t>
+      </w:r>
+      <w:proofErr w:type="gramEnd"/>
     </w:p>
     <w:p>
       <w:pPr>
@@ -1808,12 +1835,14 @@
         <w:lastRenderedPageBreak/>
         <w:t xml:space="preserve">ב) פתרון </w:t>
       </w:r>
+      <w:proofErr w:type="spellStart"/>
       <w:r>
         <w:rPr>
           <w:color w:val="FF0000"/>
         </w:rPr>
         <w:t>tf-idf</w:t>
       </w:r>
+      <w:proofErr w:type="spellEnd"/>
       <w:r>
         <w:rPr>
           <w:rFonts w:hint="cs"/>
@@ -2052,6 +2081,15 @@
         </w:rPr>
       </w:pPr>
     </w:p>
+    <w:p>
+      <w:pPr>
+        <w:pStyle w:val="a9"/>
+        <w:rPr>
+          <w:color w:val="FF0000"/>
+          <w:rtl/>
+        </w:rPr>
+      </w:pPr>
+    </w:p>
     <w:tbl>
       <w:tblPr>
         <w:tblStyle w:val="ae"/>
@@ -2080,9 +2118,11 @@
                 <w:rtl/>
               </w:rPr>
             </w:pPr>
+            <w:proofErr w:type="spellStart"/>
             <w:r>
               <w:t>idf</w:t>
             </w:r>
+            <w:proofErr w:type="spellEnd"/>
           </w:p>
         </w:tc>
         <w:tc>
@@ -2095,9 +2135,11 @@
               <w:bidi w:val="0"/>
               <w:ind w:left="0"/>
             </w:pPr>
+            <w:proofErr w:type="spellStart"/>
             <w:r>
               <w:t>df</w:t>
             </w:r>
+            <w:proofErr w:type="spellEnd"/>
           </w:p>
         </w:tc>
         <w:tc>
@@ -2276,6 +2318,9 @@
               <w:pStyle w:val="a9"/>
               <w:bidi w:val="0"/>
               <w:ind w:left="0"/>
+              <w:rPr>
+                <w:rtl/>
+              </w:rPr>
             </w:pPr>
             <w:r>
               <w:rPr>
@@ -2403,18 +2448,9 @@
     </w:p>
     <w:p>
       <w:pPr>
-        <w:pStyle w:val="a9"/>
-        <w:rPr>
-          <w:color w:val="FF0000"/>
-          <w:rtl/>
-        </w:rPr>
-      </w:pPr>
-    </w:p>
-    <w:p>
-      <w:pPr>
-        <w:pStyle w:val="a9"/>
-        <w:rPr>
-          <w:color w:val="FF0000"/>
+        <w:rPr>
+          <w:color w:val="FF0000"/>
+          <w:rtl/>
         </w:rPr>
       </w:pPr>
     </w:p>
@@ -2465,8 +2501,13 @@
                 <w:rtl/>
               </w:rPr>
             </w:pPr>
-            <w:r>
-              <w:t>D3</w:t>
+            <w:proofErr w:type="spellStart"/>
+            <w:r>
+              <w:t>Tf</w:t>
+            </w:r>
+            <w:proofErr w:type="spellEnd"/>
+            <w:r>
+              <w:t xml:space="preserve"> D3</w:t>
             </w:r>
           </w:p>
         </w:tc>
@@ -2481,8 +2522,13 @@
               <w:bidi w:val="0"/>
               <w:ind w:left="0"/>
             </w:pPr>
-            <w:r>
-              <w:t>D2</w:t>
+            <w:proofErr w:type="spellStart"/>
+            <w:r>
+              <w:t>Tf</w:t>
+            </w:r>
+            <w:proofErr w:type="spellEnd"/>
+            <w:r>
+              <w:t xml:space="preserve"> D2</w:t>
             </w:r>
           </w:p>
         </w:tc>
@@ -2497,8 +2543,13 @@
               <w:bidi w:val="0"/>
               <w:ind w:left="0"/>
             </w:pPr>
-            <w:r>
-              <w:t>D1</w:t>
+            <w:proofErr w:type="spellStart"/>
+            <w:r>
+              <w:t>Tf</w:t>
+            </w:r>
+            <w:proofErr w:type="spellEnd"/>
+            <w:r>
+              <w:t xml:space="preserve"> D1</w:t>
             </w:r>
           </w:p>
         </w:tc>
@@ -2534,11 +2585,7 @@
               </w:rPr>
             </w:pPr>
             <w:r>
-              <w:rPr>
-                <w:rFonts w:hint="cs"/>
-                <w:rtl/>
-              </w:rPr>
-              <w:t>39.6</w:t>
+              <w:t>24</w:t>
             </w:r>
           </w:p>
         </w:tc>
@@ -2557,7 +2604,7 @@
               </w:rPr>
             </w:pPr>
             <w:r>
-              <w:t>6.6</w:t>
+              <w:t>4</w:t>
             </w:r>
           </w:p>
         </w:tc>
@@ -2576,11 +2623,7 @@
               </w:rPr>
             </w:pPr>
             <w:r>
-              <w:rPr>
-                <w:rFonts w:hint="cs"/>
-                <w:rtl/>
-              </w:rPr>
-              <w:t>44.55</w:t>
+              <w:t>27</w:t>
             </w:r>
           </w:p>
         </w:tc>
@@ -2635,7 +2678,7 @@
               </w:rPr>
             </w:pPr>
             <w:r>
-              <w:t>68.64</w:t>
+              <w:t>33</w:t>
             </w:r>
           </w:p>
         </w:tc>
@@ -2654,11 +2697,7 @@
               </w:rPr>
             </w:pPr>
             <w:r>
-              <w:rPr>
-                <w:rFonts w:hint="cs"/>
-                <w:rtl/>
-              </w:rPr>
-              <w:t>6.24</w:t>
+              <w:t>3</w:t>
             </w:r>
           </w:p>
         </w:tc>
@@ -2694,7 +2733,7 @@
               </w:rPr>
             </w:pPr>
             <w:r>
-              <w:t>46.98</w:t>
+              <w:t>29</w:t>
             </w:r>
           </w:p>
         </w:tc>
@@ -2713,7 +2752,7 @@
               </w:rPr>
             </w:pPr>
             <w:r>
-              <w:t>53.46</w:t>
+              <w:t>33</w:t>
             </w:r>
           </w:p>
         </w:tc>
@@ -2732,10 +2771,6 @@
               </w:rPr>
             </w:pPr>
             <w:r>
-              <w:rPr>
-                <w:rFonts w:hint="cs"/>
-                <w:rtl/>
-              </w:rPr>
               <w:t>0</w:t>
             </w:r>
           </w:p>
@@ -2768,12 +2803,11 @@
               <w:bidi w:val="0"/>
               <w:ind w:left="0"/>
               <w:rPr>
-                <w:rFonts w:hint="cs"/>
-                <w:rtl/>
-              </w:rPr>
-            </w:pPr>
-            <w:r>
-              <w:t>25.5</w:t>
+                <w:rtl/>
+              </w:rPr>
+            </w:pPr>
+            <w:r>
+              <w:t>17</w:t>
             </w:r>
           </w:p>
         </w:tc>
@@ -2811,11 +2845,7 @@
               </w:rPr>
             </w:pPr>
             <w:r>
-              <w:rPr>
-                <w:rFonts w:hint="cs"/>
-                <w:rtl/>
-              </w:rPr>
-              <w:t>21</w:t>
+              <w:t>14</w:t>
             </w:r>
           </w:p>
         </w:tc>
@@ -2849,6 +2879,42 @@
       <w:pPr>
         <w:pStyle w:val="a9"/>
         <w:rPr>
+          <w:color w:val="FF0000"/>
+          <w:rtl/>
+        </w:rPr>
+      </w:pPr>
+    </w:p>
+    <w:p>
+      <w:pPr>
+        <w:pStyle w:val="a9"/>
+        <w:rPr>
+          <w:color w:val="FF0000"/>
+          <w:rtl/>
+        </w:rPr>
+      </w:pPr>
+    </w:p>
+    <w:p>
+      <w:pPr>
+        <w:pStyle w:val="a9"/>
+        <w:rPr>
+          <w:color w:val="FF0000"/>
+          <w:rtl/>
+        </w:rPr>
+      </w:pPr>
+    </w:p>
+    <w:p>
+      <w:pPr>
+        <w:pStyle w:val="a9"/>
+        <w:rPr>
+          <w:color w:val="FF0000"/>
+          <w:rtl/>
+        </w:rPr>
+      </w:pPr>
+    </w:p>
+    <w:p>
+      <w:pPr>
+        <w:pStyle w:val="a9"/>
+        <w:rPr>
           <w:rFonts w:hint="cs"/>
           <w:color w:val="FF0000"/>
           <w:rtl/>
@@ -2857,60 +2923,80 @@
     </w:p>
     <w:p>
       <w:pPr>
-        <w:pStyle w:val="a9"/>
-        <w:rPr>
-          <w:color w:val="FF0000"/>
-          <w:rtl/>
-        </w:rPr>
-      </w:pPr>
-    </w:p>
-    <w:p>
-      <w:pPr>
-        <w:pStyle w:val="a9"/>
-        <w:rPr>
-          <w:color w:val="FF0000"/>
-          <w:rtl/>
-        </w:rPr>
-      </w:pPr>
-    </w:p>
-    <w:p>
-      <w:pPr>
-        <w:rPr>
-          <w:color w:val="FF0000"/>
-          <w:rtl/>
-        </w:rPr>
-      </w:pPr>
-    </w:p>
-    <w:p>
-      <w:pPr>
-        <w:pStyle w:val="a9"/>
-        <w:rPr>
-          <w:color w:val="FF0000"/>
-          <w:rtl/>
-        </w:rPr>
-      </w:pPr>
-    </w:p>
-    <w:p>
-      <w:pPr>
-        <w:pStyle w:val="a9"/>
-        <w:rPr>
-          <w:color w:val="FF0000"/>
-          <w:rtl/>
-        </w:rPr>
-      </w:pPr>
+        <w:rPr>
+          <w:color w:val="FF0000"/>
+          <w:rtl/>
+        </w:rPr>
+      </w:pPr>
+      <w:r>
+        <w:rPr>
+          <w:color w:val="FF0000"/>
+          <w:rtl/>
+        </w:rPr>
+        <w:tab/>
+      </w:r>
+      <w:r>
+        <w:rPr>
+          <w:rFonts w:hint="cs"/>
+          <w:rtl/>
+        </w:rPr>
+        <w:t xml:space="preserve">נחשב טבלת </w:t>
+      </w:r>
+      <w:proofErr w:type="spellStart"/>
+      <w:r>
+        <w:t>tf-df</w:t>
+      </w:r>
+      <w:proofErr w:type="spellEnd"/>
+      <w:r>
+        <w:rPr>
+          <w:rFonts w:hint="cs"/>
+          <w:rtl/>
+        </w:rPr>
+        <w:t xml:space="preserve">: </w:t>
+      </w:r>
+      <w:proofErr w:type="spellStart"/>
+      <w:r>
+        <w:t>tf</w:t>
+      </w:r>
+      <w:r>
+        <w:t>i</w:t>
+      </w:r>
+      <w:proofErr w:type="spellEnd"/>
+      <w:r>
+        <w:t>*</w:t>
+      </w:r>
+      <w:proofErr w:type="spellStart"/>
+      <w:r>
+        <w:t>idfi</w:t>
+      </w:r>
+      <w:proofErr w:type="spellEnd"/>
+      <w:r>
+        <w:rPr>
+          <w:rFonts w:hint="cs"/>
+          <w:rtl/>
+        </w:rPr>
+        <w:t xml:space="preserve">: </w:t>
+      </w:r>
+      <w:r>
+        <w:rPr>
+          <w:color w:val="FF0000"/>
+          <w:rtl/>
+        </w:rPr>
+        <w:br/>
+      </w:r>
     </w:p>
     <w:tbl>
       <w:tblPr>
         <w:tblStyle w:val="ae"/>
-        <w:tblpPr w:leftFromText="180" w:rightFromText="180" w:vertAnchor="text" w:horzAnchor="page" w:tblpX="6931" w:tblpY="-41"/>
+        <w:tblpPr w:leftFromText="180" w:rightFromText="180" w:vertAnchor="text" w:horzAnchor="page" w:tblpX="6192" w:tblpY="-41"/>
         <w:bidiVisual/>
         <w:tblW w:w="0" w:type="auto"/>
         <w:tblLook w:val="04A0" w:firstRow="1" w:lastRow="0" w:firstColumn="1" w:lastColumn="0" w:noHBand="0" w:noVBand="1"/>
       </w:tblPr>
       <w:tblGrid>
-        <w:gridCol w:w="917"/>
-        <w:gridCol w:w="1134"/>
-        <w:gridCol w:w="1134"/>
+        <w:gridCol w:w="1308"/>
+        <w:gridCol w:w="1308"/>
+        <w:gridCol w:w="1308"/>
         <w:gridCol w:w="993"/>
       </w:tblGrid>
       <w:tr>
@@ -2929,7 +3015,7 @@
               </w:rPr>
             </w:pPr>
             <w:r>
-              <w:t>Tf D3</w:t>
+              <w:t>D3</w:t>
             </w:r>
           </w:p>
         </w:tc>
@@ -2945,7 +3031,7 @@
               <w:ind w:left="0"/>
             </w:pPr>
             <w:r>
-              <w:t>Tf D2</w:t>
+              <w:t>D2</w:t>
             </w:r>
           </w:p>
         </w:tc>
@@ -2961,7 +3047,7 @@
               <w:ind w:left="0"/>
             </w:pPr>
             <w:r>
-              <w:t>Tf D1</w:t>
+              <w:t>D1</w:t>
             </w:r>
           </w:p>
         </w:tc>
@@ -2997,7 +3083,14 @@
               </w:rPr>
             </w:pPr>
             <w:r>
-              <w:t>24</w:t>
+              <w:t>1.65*24=</w:t>
+            </w:r>
+            <w:r>
+              <w:rPr>
+                <w:rFonts w:hint="cs"/>
+                <w:rtl/>
+              </w:rPr>
+              <w:t>39.6</w:t>
             </w:r>
           </w:p>
         </w:tc>
@@ -3016,7 +3109,7 @@
               </w:rPr>
             </w:pPr>
             <w:r>
-              <w:t>4</w:t>
+              <w:t>1.65*4=6.6</w:t>
             </w:r>
           </w:p>
         </w:tc>
@@ -3035,7 +3128,14 @@
               </w:rPr>
             </w:pPr>
             <w:r>
-              <w:t>27</w:t>
+              <w:t>1.65*27=</w:t>
+            </w:r>
+            <w:r>
+              <w:rPr>
+                <w:rFonts w:hint="cs"/>
+                <w:rtl/>
+              </w:rPr>
+              <w:t>44.55</w:t>
             </w:r>
           </w:p>
         </w:tc>
@@ -3071,7 +3171,7 @@
               <w:ind w:left="0"/>
             </w:pPr>
             <w:r>
-              <w:t>0</w:t>
+              <w:t>2.08*0=0</w:t>
             </w:r>
           </w:p>
         </w:tc>
@@ -3090,7 +3190,7 @@
               </w:rPr>
             </w:pPr>
             <w:r>
-              <w:t>33</w:t>
+              <w:t>2.08*33=68.64</w:t>
             </w:r>
           </w:p>
         </w:tc>
@@ -3109,7 +3209,14 @@
               </w:rPr>
             </w:pPr>
             <w:r>
-              <w:t>3</w:t>
+              <w:t>2.08*3=</w:t>
+            </w:r>
+            <w:r>
+              <w:rPr>
+                <w:rFonts w:hint="cs"/>
+                <w:rtl/>
+              </w:rPr>
+              <w:t>6.24</w:t>
             </w:r>
           </w:p>
         </w:tc>
@@ -3145,7 +3252,7 @@
               </w:rPr>
             </w:pPr>
             <w:r>
-              <w:t>29</w:t>
+              <w:t>1.62*29=46.98</w:t>
             </w:r>
           </w:p>
         </w:tc>
@@ -3164,7 +3271,7 @@
               </w:rPr>
             </w:pPr>
             <w:r>
-              <w:t>33</w:t>
+              <w:t>1.62*33=53.46</w:t>
             </w:r>
           </w:p>
         </w:tc>
@@ -3183,6 +3290,13 @@
               </w:rPr>
             </w:pPr>
             <w:r>
+              <w:t>1.62*0=</w:t>
+            </w:r>
+            <w:r>
+              <w:rPr>
+                <w:rFonts w:hint="cs"/>
+                <w:rtl/>
+              </w:rPr>
               <w:t>0</w:t>
             </w:r>
           </w:p>
@@ -3214,12 +3328,19 @@
               <w:pStyle w:val="a9"/>
               <w:bidi w:val="0"/>
               <w:ind w:left="0"/>
-              <w:rPr>
-                <w:rtl/>
-              </w:rPr>
-            </w:pPr>
-            <w:r>
-              <w:t>17</w:t>
+            </w:pPr>
+            <w:r>
+              <w:t>1.5*17=25</w:t>
+            </w:r>
+            <w:r>
+              <w:rPr>
+                <w:rFonts w:hint="cs"/>
+                <w:rtl/>
+              </w:rPr>
+              <w:t>.</w:t>
+            </w:r>
+            <w:r>
+              <w:t>5</w:t>
             </w:r>
           </w:p>
         </w:tc>
@@ -3238,7 +3359,7 @@
               </w:rPr>
             </w:pPr>
             <w:r>
-              <w:t>0</w:t>
+              <w:t>1.5*0=0</w:t>
             </w:r>
           </w:p>
         </w:tc>
@@ -3257,7 +3378,14 @@
               </w:rPr>
             </w:pPr>
             <w:r>
-              <w:t>14</w:t>
+              <w:t>1.5*14=</w:t>
+            </w:r>
+            <w:r>
+              <w:rPr>
+                <w:rFonts w:hint="cs"/>
+                <w:rtl/>
+              </w:rPr>
+              <w:t>21</w:t>
             </w:r>
           </w:p>
         </w:tc>
@@ -3280,284 +3408,14 @@
     </w:tbl>
     <w:p>
       <w:pPr>
-        <w:pStyle w:val="a9"/>
-        <w:rPr>
-          <w:color w:val="FF0000"/>
-          <w:rtl/>
-        </w:rPr>
-      </w:pPr>
-    </w:p>
-    <w:p>
-      <w:pPr>
-        <w:pStyle w:val="a9"/>
-        <w:rPr>
-          <w:color w:val="FF0000"/>
-          <w:rtl/>
-        </w:rPr>
-      </w:pPr>
-    </w:p>
-    <w:p>
-      <w:pPr>
-        <w:pStyle w:val="a9"/>
-        <w:rPr>
-          <w:color w:val="FF0000"/>
-          <w:rtl/>
-        </w:rPr>
-      </w:pPr>
-    </w:p>
-    <w:p>
-      <w:pPr>
-        <w:pStyle w:val="a9"/>
-        <w:rPr>
-          <w:color w:val="FF0000"/>
-          <w:rtl/>
-        </w:rPr>
-      </w:pPr>
-    </w:p>
-    <w:p>
-      <w:pPr>
-        <w:pStyle w:val="a9"/>
-        <w:rPr>
-          <w:color w:val="FF0000"/>
-          <w:rtl/>
-        </w:rPr>
-      </w:pPr>
-    </w:p>
-    <w:p>
-      <w:pPr>
-        <w:pStyle w:val="a9"/>
-        <w:rPr>
-          <w:color w:val="FF0000"/>
-          <w:rtl/>
-        </w:rPr>
-      </w:pPr>
-    </w:p>
-    <w:p>
-      <w:pPr>
-        <w:pStyle w:val="a9"/>
-        <w:rPr>
-          <w:color w:val="FF0000"/>
-          <w:rtl/>
-        </w:rPr>
-      </w:pPr>
-    </w:p>
-    <w:tbl>
-      <w:tblPr>
-        <w:tblStyle w:val="ae"/>
-        <w:tblpPr w:leftFromText="180" w:rightFromText="180" w:vertAnchor="text" w:horzAnchor="page" w:tblpX="8901" w:tblpY="60"/>
-        <w:bidiVisual/>
-        <w:tblW w:w="0" w:type="auto"/>
-        <w:tblLook w:val="04A0" w:firstRow="1" w:lastRow="0" w:firstColumn="1" w:lastColumn="0" w:noHBand="0" w:noVBand="1"/>
-      </w:tblPr>
-      <w:tblGrid>
-        <w:gridCol w:w="1134"/>
-        <w:gridCol w:w="993"/>
-      </w:tblGrid>
-      <w:tr>
-        <w:tc>
-          <w:tcPr>
-            <w:tcW w:w="1134" w:type="dxa"/>
-            <w:shd w:val="clear" w:color="auto" w:fill="C1E4F5" w:themeFill="accent1" w:themeFillTint="33"/>
-          </w:tcPr>
-          <w:p>
-            <w:pPr>
-              <w:pStyle w:val="a9"/>
-              <w:bidi w:val="0"/>
-              <w:ind w:left="0"/>
-            </w:pPr>
-            <w:r>
-              <w:t>Vector length</w:t>
-            </w:r>
-          </w:p>
-        </w:tc>
-        <w:tc>
-          <w:tcPr>
-            <w:tcW w:w="993" w:type="dxa"/>
-          </w:tcPr>
-          <w:p>
-            <w:pPr>
-              <w:pStyle w:val="a9"/>
-              <w:bidi w:val="0"/>
-              <w:ind w:left="0"/>
-            </w:pPr>
-            <w:r>
-              <w:t>doc</w:t>
-            </w:r>
-          </w:p>
-        </w:tc>
-      </w:tr>
-      <w:tr>
-        <w:tc>
-          <w:tcPr>
-            <w:tcW w:w="1134" w:type="dxa"/>
-            <w:shd w:val="clear" w:color="auto" w:fill="C1E4F5" w:themeFill="accent1" w:themeFillTint="33"/>
-          </w:tcPr>
-          <w:p>
-            <w:pPr>
-              <w:pStyle w:val="a9"/>
-              <w:bidi w:val="0"/>
-              <w:ind w:left="0"/>
-              <w:rPr>
-                <w:rtl/>
-              </w:rPr>
-            </w:pPr>
-            <w:r>
-              <w:rPr>
-                <w:rFonts w:hint="cs"/>
-                <w:rtl/>
-              </w:rPr>
-              <w:t>49.6451</w:t>
-            </w:r>
-          </w:p>
-        </w:tc>
-        <w:tc>
-          <w:tcPr>
-            <w:tcW w:w="993" w:type="dxa"/>
-          </w:tcPr>
-          <w:p>
-            <w:pPr>
-              <w:pStyle w:val="a9"/>
-              <w:bidi w:val="0"/>
-              <w:ind w:left="0"/>
-              <w:rPr>
-                <w:rtl/>
-              </w:rPr>
-            </w:pPr>
-            <w:r>
-              <w:t>D1</w:t>
-            </w:r>
-          </w:p>
-        </w:tc>
-      </w:tr>
-      <w:tr>
-        <w:tc>
-          <w:tcPr>
-            <w:tcW w:w="1134" w:type="dxa"/>
-            <w:shd w:val="clear" w:color="auto" w:fill="C1E4F5" w:themeFill="accent1" w:themeFillTint="33"/>
-          </w:tcPr>
-          <w:p>
-            <w:pPr>
-              <w:pStyle w:val="a9"/>
-              <w:bidi w:val="0"/>
-              <w:ind w:left="0"/>
-              <w:rPr>
-                <w:rtl/>
-              </w:rPr>
-            </w:pPr>
-            <w:r>
-              <w:rPr>
-                <w:rFonts w:hint="cs"/>
-                <w:rtl/>
-              </w:rPr>
-              <w:t>87.2524</w:t>
-            </w:r>
-          </w:p>
-        </w:tc>
-        <w:tc>
-          <w:tcPr>
-            <w:tcW w:w="993" w:type="dxa"/>
-          </w:tcPr>
-          <w:p>
-            <w:pPr>
-              <w:pStyle w:val="a9"/>
-              <w:bidi w:val="0"/>
-              <w:ind w:left="0"/>
-            </w:pPr>
-            <w:r>
-              <w:t>D2</w:t>
-            </w:r>
-          </w:p>
-        </w:tc>
-      </w:tr>
-      <w:tr>
-        <w:tc>
-          <w:tcPr>
-            <w:tcW w:w="1134" w:type="dxa"/>
-            <w:shd w:val="clear" w:color="auto" w:fill="C1E4F5" w:themeFill="accent1" w:themeFillTint="33"/>
-          </w:tcPr>
-          <w:p>
-            <w:pPr>
-              <w:pStyle w:val="a9"/>
-              <w:bidi w:val="0"/>
-              <w:ind w:left="0"/>
-              <w:rPr>
-                <w:rtl/>
-              </w:rPr>
-            </w:pPr>
-            <w:r>
-              <w:rPr>
-                <w:rFonts w:hint="cs"/>
-                <w:rtl/>
-              </w:rPr>
-              <w:t>66.5247</w:t>
-            </w:r>
-          </w:p>
-        </w:tc>
-        <w:tc>
-          <w:tcPr>
-            <w:tcW w:w="993" w:type="dxa"/>
-          </w:tcPr>
-          <w:p>
-            <w:pPr>
-              <w:pStyle w:val="a9"/>
-              <w:bidi w:val="0"/>
-              <w:ind w:left="0"/>
-            </w:pPr>
-            <w:r>
-              <w:t>D3</w:t>
-            </w:r>
-          </w:p>
-        </w:tc>
-      </w:tr>
-    </w:tbl>
-    <w:p>
-      <w:pPr>
-        <w:pStyle w:val="a9"/>
-        <w:rPr>
-          <w:color w:val="FF0000"/>
-          <w:rtl/>
-        </w:rPr>
-      </w:pPr>
-    </w:p>
-    <w:p>
-      <w:pPr>
-        <w:pStyle w:val="a9"/>
-        <w:rPr>
-          <w:color w:val="FF0000"/>
-          <w:rtl/>
-        </w:rPr>
-      </w:pPr>
-    </w:p>
-    <w:p>
-      <w:pPr>
-        <w:pStyle w:val="a9"/>
-        <w:rPr>
-          <w:color w:val="FF0000"/>
-          <w:rtl/>
-        </w:rPr>
-      </w:pPr>
-    </w:p>
-    <w:p>
-      <w:pPr>
-        <w:pStyle w:val="a9"/>
-        <w:rPr>
-          <w:color w:val="FF0000"/>
-          <w:rtl/>
-        </w:rPr>
-      </w:pPr>
-    </w:p>
-    <w:p>
-      <w:pPr>
-        <w:pStyle w:val="a9"/>
-        <w:rPr>
-          <w:color w:val="FF0000"/>
-          <w:rtl/>
-        </w:rPr>
-      </w:pPr>
-    </w:p>
-    <w:p>
-      <w:pPr>
-        <w:pStyle w:val="a9"/>
+        <w:rPr>
+          <w:color w:val="FF0000"/>
+          <w:rtl/>
+        </w:rPr>
+      </w:pPr>
+    </w:p>
+    <w:p>
+      <w:pPr>
         <w:rPr>
           <w:color w:val="FF0000"/>
           <w:rtl/>
@@ -3830,7 +3688,6 @@
           <w:color w:val="FF0000"/>
           <w:rtl/>
         </w:rPr>
-        <w:lastRenderedPageBreak/>
         <w:t xml:space="preserve">3) </w:t>
       </w:r>
       <w:r>
@@ -3926,6 +3783,7 @@
           <w:bCs/>
           <w:rtl/>
         </w:rPr>
+        <w:lastRenderedPageBreak/>
         <w:t>שאילתות מעניינות:</w:t>
       </w:r>
     </w:p>
